--- a/Java/Lab23/Звіт.docx
+++ b/Java/Lab23/Звіт.docx
@@ -4,63 +4,342 @@
   <w:body>
     <w:p>
       <w:pPr>
-        <w:rPr>
-          <w:lang w:val="en-US"/>
+        <w:jc w:val="both"/>
+        <w:rPr>
+          <w:color w:val="000000" w:themeColor="text1"/>
+          <w:sz w:val="24"/>
+          <w:szCs w:val="24"/>
+          <w:lang w:val="ru-RU"/>
         </w:rPr>
       </w:pPr>
       <w:r>
-        <w:drawing>
-          <wp:inline distT="0" distB="0" distL="0" distR="0" wp14:anchorId="1EB0716C" wp14:editId="415A072E">
-            <wp:extent cx="3444538" cy="2011854"/>
-            <wp:effectExtent l="0" t="0" r="3810" b="7620"/>
-            <wp:docPr id="1" name="Рисунок 1"/>
-            <wp:cNvGraphicFramePr>
-              <a:graphicFrameLocks xmlns:a="http://schemas.openxmlformats.org/drawingml/2006/main" noChangeAspect="1"/>
-            </wp:cNvGraphicFramePr>
-            <a:graphic xmlns:a="http://schemas.openxmlformats.org/drawingml/2006/main">
-              <a:graphicData uri="http://schemas.openxmlformats.org/drawingml/2006/picture">
-                <pic:pic xmlns:pic="http://schemas.openxmlformats.org/drawingml/2006/picture">
-                  <pic:nvPicPr>
-                    <pic:cNvPr id="1" name=""/>
-                    <pic:cNvPicPr/>
-                  </pic:nvPicPr>
-                  <pic:blipFill>
-                    <a:blip r:embed="rId4"/>
-                    <a:stretch>
-                      <a:fillRect/>
-                    </a:stretch>
-                  </pic:blipFill>
-                  <pic:spPr>
-                    <a:xfrm>
-                      <a:off x="0" y="0"/>
-                      <a:ext cx="3444538" cy="2011854"/>
-                    </a:xfrm>
-                    <a:prstGeom prst="rect">
-                      <a:avLst/>
-                    </a:prstGeom>
-                  </pic:spPr>
-                </pic:pic>
-              </a:graphicData>
-            </a:graphic>
-          </wp:inline>
-        </w:drawing>
+        <w:rPr>
+          <w:color w:val="000000" w:themeColor="text1"/>
+          <w:sz w:val="24"/>
+          <w:szCs w:val="24"/>
+        </w:rPr>
+        <w:t>Посилання на програму</w:t>
+      </w:r>
+      <w:r>
+        <w:rPr>
+          <w:color w:val="000000" w:themeColor="text1"/>
+          <w:sz w:val="24"/>
+          <w:szCs w:val="24"/>
+          <w:lang w:val="ru-RU"/>
+        </w:rPr>
+        <w:t xml:space="preserve">: </w:t>
+      </w:r>
+      <w:r>
+        <w:rPr>
+          <w:color w:val="000000" w:themeColor="text1"/>
+          <w:sz w:val="24"/>
+          <w:szCs w:val="24"/>
+          <w:lang w:val="en-US"/>
+        </w:rPr>
+        <w:t>https</w:t>
+      </w:r>
+      <w:r>
+        <w:rPr>
+          <w:color w:val="000000" w:themeColor="text1"/>
+          <w:sz w:val="24"/>
+          <w:szCs w:val="24"/>
+          <w:lang w:val="ru-RU"/>
+        </w:rPr>
+        <w:t>://</w:t>
+      </w:r>
+      <w:proofErr w:type="spellStart"/>
+      <w:r>
+        <w:rPr>
+          <w:color w:val="000000" w:themeColor="text1"/>
+          <w:sz w:val="24"/>
+          <w:szCs w:val="24"/>
+          <w:lang w:val="en-US"/>
+        </w:rPr>
+        <w:t>github</w:t>
+      </w:r>
+      <w:proofErr w:type="spellEnd"/>
+      <w:r>
+        <w:rPr>
+          <w:color w:val="000000" w:themeColor="text1"/>
+          <w:sz w:val="24"/>
+          <w:szCs w:val="24"/>
+          <w:lang w:val="ru-RU"/>
+        </w:rPr>
+        <w:t>.</w:t>
+      </w:r>
+      <w:r>
+        <w:rPr>
+          <w:color w:val="000000" w:themeColor="text1"/>
+          <w:sz w:val="24"/>
+          <w:szCs w:val="24"/>
+          <w:lang w:val="en-US"/>
+        </w:rPr>
+        <w:t>com</w:t>
+      </w:r>
+      <w:r>
+        <w:rPr>
+          <w:color w:val="000000" w:themeColor="text1"/>
+          <w:sz w:val="24"/>
+          <w:szCs w:val="24"/>
+          <w:lang w:val="ru-RU"/>
+        </w:rPr>
+        <w:t>/</w:t>
+      </w:r>
+      <w:proofErr w:type="spellStart"/>
+      <w:r>
+        <w:rPr>
+          <w:color w:val="000000" w:themeColor="text1"/>
+          <w:sz w:val="24"/>
+          <w:szCs w:val="24"/>
+          <w:lang w:val="en-US"/>
+        </w:rPr>
+        <w:t>maryyarema</w:t>
+      </w:r>
+      <w:proofErr w:type="spellEnd"/>
+      <w:r>
+        <w:rPr>
+          <w:color w:val="000000" w:themeColor="text1"/>
+          <w:sz w:val="24"/>
+          <w:szCs w:val="24"/>
+          <w:lang w:val="ru-RU"/>
+        </w:rPr>
+        <w:t>/</w:t>
+      </w:r>
+      <w:r>
+        <w:rPr>
+          <w:color w:val="000000" w:themeColor="text1"/>
+          <w:sz w:val="24"/>
+          <w:szCs w:val="24"/>
+          <w:lang w:val="en-US"/>
+        </w:rPr>
+        <w:t>Semester</w:t>
+      </w:r>
+      <w:r>
+        <w:rPr>
+          <w:color w:val="000000" w:themeColor="text1"/>
+          <w:sz w:val="24"/>
+          <w:szCs w:val="24"/>
+          <w:lang w:val="ru-RU"/>
+        </w:rPr>
+        <w:t>_5/</w:t>
+      </w:r>
+      <w:r>
+        <w:rPr>
+          <w:color w:val="000000" w:themeColor="text1"/>
+          <w:sz w:val="24"/>
+          <w:szCs w:val="24"/>
+          <w:lang w:val="en-US"/>
+        </w:rPr>
+        <w:t>tree</w:t>
+      </w:r>
+      <w:r>
+        <w:rPr>
+          <w:color w:val="000000" w:themeColor="text1"/>
+          <w:sz w:val="24"/>
+          <w:szCs w:val="24"/>
+          <w:lang w:val="ru-RU"/>
+        </w:rPr>
+        <w:t>/</w:t>
+      </w:r>
+      <w:r>
+        <w:rPr>
+          <w:color w:val="000000" w:themeColor="text1"/>
+          <w:sz w:val="24"/>
+          <w:szCs w:val="24"/>
+          <w:lang w:val="en-US"/>
+        </w:rPr>
+        <w:t>main</w:t>
+      </w:r>
+      <w:r>
+        <w:rPr>
+          <w:color w:val="000000" w:themeColor="text1"/>
+          <w:sz w:val="24"/>
+          <w:szCs w:val="24"/>
+          <w:lang w:val="ru-RU"/>
+        </w:rPr>
+        <w:t>/</w:t>
+      </w:r>
+      <w:r>
+        <w:rPr>
+          <w:color w:val="000000" w:themeColor="text1"/>
+          <w:sz w:val="24"/>
+          <w:szCs w:val="24"/>
+          <w:lang w:val="en-US"/>
+        </w:rPr>
+        <w:t>Java</w:t>
+      </w:r>
+      <w:r>
+        <w:rPr>
+          <w:color w:val="000000" w:themeColor="text1"/>
+          <w:sz w:val="24"/>
+          <w:szCs w:val="24"/>
+          <w:lang w:val="ru-RU"/>
+        </w:rPr>
+        <w:t>/</w:t>
+      </w:r>
+      <w:r>
+        <w:rPr>
+          <w:color w:val="000000" w:themeColor="text1"/>
+          <w:sz w:val="24"/>
+          <w:szCs w:val="24"/>
+          <w:lang w:val="en-US"/>
+        </w:rPr>
+        <w:t>Lab</w:t>
+      </w:r>
+      <w:r>
+        <w:rPr>
+          <w:color w:val="000000" w:themeColor="text1"/>
+          <w:sz w:val="24"/>
+          <w:szCs w:val="24"/>
+          <w:lang w:val="ru-RU"/>
+        </w:rPr>
+        <w:t>2</w:t>
+      </w:r>
+      <w:r>
+        <w:rPr>
+          <w:color w:val="000000" w:themeColor="text1"/>
+          <w:sz w:val="24"/>
+          <w:szCs w:val="24"/>
+          <w:lang w:val="ru-RU"/>
+        </w:rPr>
+        <w:t>3</w:t>
       </w:r>
     </w:p>
     <w:p>
       <w:pPr>
-        <w:rPr>
-          <w:lang w:val="en-US"/>
+        <w:jc w:val="both"/>
+        <w:rPr>
+          <w:color w:val="000000" w:themeColor="text1"/>
+          <w:sz w:val="24"/>
+          <w:szCs w:val="24"/>
         </w:rPr>
       </w:pPr>
-      <w:r>
-        <w:rPr>
-          <w:lang w:val="en-US"/>
+    </w:p>
+    <w:p>
+      <w:pPr>
+        <w:jc w:val="both"/>
+        <w:rPr>
+          <w:color w:val="000000" w:themeColor="text1"/>
+          <w:sz w:val="24"/>
+          <w:szCs w:val="24"/>
+          <w:u w:val="single"/>
+          <w:lang w:val="ru-RU"/>
+        </w:rPr>
+      </w:pPr>
+      <w:proofErr w:type="spellStart"/>
+      <w:r>
+        <w:rPr>
+          <w:color w:val="000000" w:themeColor="text1"/>
+          <w:sz w:val="24"/>
+          <w:szCs w:val="24"/>
+        </w:rPr>
+        <w:t>Скріншоти</w:t>
+      </w:r>
+      <w:proofErr w:type="spellEnd"/>
+      <w:r>
+        <w:rPr>
+          <w:color w:val="000000" w:themeColor="text1"/>
+          <w:sz w:val="24"/>
+          <w:szCs w:val="24"/>
+        </w:rPr>
+        <w:t xml:space="preserve"> запущеної </w:t>
+      </w:r>
+      <w:r>
+        <w:rPr>
+          <w:color w:val="000000" w:themeColor="text1"/>
+          <w:sz w:val="24"/>
+          <w:szCs w:val="24"/>
+        </w:rPr>
+        <w:t>URL-адреси</w:t>
+      </w:r>
+      <w:r>
+        <w:rPr>
+          <w:color w:val="000000" w:themeColor="text1"/>
+          <w:sz w:val="24"/>
+          <w:szCs w:val="24"/>
+        </w:rPr>
+        <w:t xml:space="preserve"> в браузері: </w:t>
+      </w:r>
+      <w:hyperlink r:id="rId4" w:history="1">
+        <w:r>
+          <w:rPr>
+            <w:rStyle w:val="a3"/>
+            <w:sz w:val="24"/>
+            <w:szCs w:val="24"/>
+          </w:rPr>
+          <w:t>http://localhost:8080</w:t>
+        </w:r>
+      </w:hyperlink>
+      <w:r>
+        <w:rPr>
+          <w:rStyle w:val="a3"/>
+          <w:sz w:val="24"/>
+          <w:szCs w:val="24"/>
+          <w:lang w:val="ru-RU"/>
+        </w:rPr>
+        <w:t xml:space="preserve">  </w:t>
+      </w:r>
+      <w:r>
+        <w:rPr>
+          <w:rStyle w:val="a3"/>
+          <w:sz w:val="24"/>
+          <w:szCs w:val="24"/>
+          <w:lang w:val="ru-RU"/>
+        </w:rPr>
+        <w:t>…</w:t>
+      </w:r>
+      <w:r>
+        <w:rPr>
+          <w:rStyle w:val="a3"/>
+          <w:sz w:val="24"/>
+          <w:szCs w:val="24"/>
+          <w:lang w:val="ru-RU"/>
+        </w:rPr>
+        <w:t>..</w:t>
+      </w:r>
+      <w:bookmarkStart w:id="0" w:name="_GoBack"/>
+      <w:bookmarkEnd w:id="0"/>
+    </w:p>
+    <w:p>
+      <w:pPr>
+        <w:rPr>
+          <w:noProof/>
+          <w:lang w:eastAsia="uk-UA"/>
+        </w:rPr>
+      </w:pPr>
+    </w:p>
+    <w:p>
+      <w:pPr>
+        <w:rPr>
+          <w:noProof/>
+          <w:lang w:eastAsia="uk-UA"/>
+        </w:rPr>
+      </w:pPr>
+    </w:p>
+    <w:p>
+      <w:pPr>
+        <w:rPr>
+          <w:noProof/>
+          <w:lang w:eastAsia="uk-UA"/>
+        </w:rPr>
+      </w:pPr>
+    </w:p>
+    <w:p>
+      <w:pPr>
+        <w:rPr>
+          <w:lang w:val="en-US"/>
+        </w:rPr>
+      </w:pPr>
+      <w:r>
+        <w:rPr>
+          <w:noProof/>
+          <w:lang w:eastAsia="uk-UA"/>
         </w:rPr>
         <w:drawing>
-          <wp:inline distT="0" distB="0" distL="0" distR="0" wp14:anchorId="60820603" wp14:editId="27B2040C">
-            <wp:extent cx="4061812" cy="2591025"/>
-            <wp:effectExtent l="0" t="0" r="0" b="0"/>
-            <wp:docPr id="3" name="Рисунок 3"/>
+          <wp:inline distT="0" distB="0" distL="0" distR="0" wp14:anchorId="1EB0716C" wp14:editId="415A072E">
+            <wp:extent cx="3448050" cy="2013906"/>
+            <wp:effectExtent l="0" t="0" r="0" b="5715"/>
+            <wp:docPr id="1" name="Рисунок 1"/>
             <wp:cNvGraphicFramePr>
               <a:graphicFrameLocks xmlns:a="http://schemas.openxmlformats.org/drawingml/2006/main" noChangeAspect="1"/>
             </wp:cNvGraphicFramePr>
@@ -80,6 +359,54 @@
                   <pic:spPr>
                     <a:xfrm>
                       <a:off x="0" y="0"/>
+                      <a:ext cx="3484949" cy="2035457"/>
+                    </a:xfrm>
+                    <a:prstGeom prst="rect">
+                      <a:avLst/>
+                    </a:prstGeom>
+                  </pic:spPr>
+                </pic:pic>
+              </a:graphicData>
+            </a:graphic>
+          </wp:inline>
+        </w:drawing>
+      </w:r>
+    </w:p>
+    <w:p>
+      <w:pPr>
+        <w:rPr>
+          <w:lang w:val="en-US"/>
+        </w:rPr>
+      </w:pPr>
+      <w:r>
+        <w:rPr>
+          <w:noProof/>
+          <w:lang w:eastAsia="uk-UA"/>
+        </w:rPr>
+        <w:drawing>
+          <wp:inline distT="0" distB="0" distL="0" distR="0" wp14:anchorId="60820603" wp14:editId="27B2040C">
+            <wp:extent cx="4061812" cy="2591025"/>
+            <wp:effectExtent l="0" t="0" r="0" b="0"/>
+            <wp:docPr id="3" name="Рисунок 3"/>
+            <wp:cNvGraphicFramePr>
+              <a:graphicFrameLocks xmlns:a="http://schemas.openxmlformats.org/drawingml/2006/main" noChangeAspect="1"/>
+            </wp:cNvGraphicFramePr>
+            <a:graphic xmlns:a="http://schemas.openxmlformats.org/drawingml/2006/main">
+              <a:graphicData uri="http://schemas.openxmlformats.org/drawingml/2006/picture">
+                <pic:pic xmlns:pic="http://schemas.openxmlformats.org/drawingml/2006/picture">
+                  <pic:nvPicPr>
+                    <pic:cNvPr id="1" name=""/>
+                    <pic:cNvPicPr/>
+                  </pic:nvPicPr>
+                  <pic:blipFill>
+                    <a:blip r:embed="rId6"/>
+                    <a:stretch>
+                      <a:fillRect/>
+                    </a:stretch>
+                  </pic:blipFill>
+                  <pic:spPr>
+                    <a:xfrm>
+                      <a:off x="0" y="0"/>
                       <a:ext cx="4061812" cy="2591025"/>
                     </a:xfrm>
                     <a:prstGeom prst="rect">
@@ -92,8 +419,6 @@
           </wp:inline>
         </w:drawing>
       </w:r>
-      <w:bookmarkStart w:id="0" w:name="_GoBack"/>
-      <w:bookmarkEnd w:id="0"/>
     </w:p>
     <w:p>
       <w:pPr>
@@ -117,8 +442,10 @@
       </w:pPr>
       <w:r>
         <w:rPr>
-          <w:lang w:val="en-US"/>
-        </w:rPr>
+          <w:noProof/>
+          <w:lang w:eastAsia="uk-UA"/>
+        </w:rPr>
+        <w:lastRenderedPageBreak/>
         <w:drawing>
           <wp:inline distT="0" distB="0" distL="0" distR="0" wp14:anchorId="003B2508" wp14:editId="2DB59A85">
             <wp:extent cx="3917019" cy="2674852"/>
@@ -135,7 +462,7 @@
                     <pic:cNvPicPr/>
                   </pic:nvPicPr>
                   <pic:blipFill>
-                    <a:blip r:embed="rId6"/>
+                    <a:blip r:embed="rId7"/>
                     <a:stretch>
                       <a:fillRect/>
                     </a:stretch>
@@ -587,6 +914,17 @@
     <w:semiHidden/>
     <w:unhideWhenUsed/>
   </w:style>
+  <w:style w:type="character" w:styleId="a3">
+    <w:name w:val="Hyperlink"/>
+    <w:basedOn w:val="a0"/>
+    <w:uiPriority w:val="99"/>
+    <w:unhideWhenUsed/>
+    <w:rsid w:val="00FE2D07"/>
+    <w:rPr>
+      <w:color w:val="0563C1" w:themeColor="hyperlink"/>
+      <w:u w:val="single"/>
+    </w:rPr>
+  </w:style>
 </w:styles>
 </file>
 
